--- a/backend/data/zouit_reglament/56_sanzona.docx
+++ b/backend/data/zouit_reglament/56_sanzona.docx
@@ -21,7 +21,15 @@
           <w:szCs w:val="20"/>
           <w:lang w:eastAsia="en-US"/>
         </w:rPr>
-        <w:t xml:space="preserve">В соответствии со статьей 56 Правил землепользования и застройки Новокузнецкого городского округа, утвержденных решением Новокузнецкого городского Совета народных депутатов от 18.03.2025 №4/19 «Об утверждении Правил землепользования и застройки Новокузнецкого городского округа»:                               </w:t>
+        <w:t>В соответствии со статьей 56 Правил землепользования и застройки Новокузнецкого городского округа, утвержденных решением Новокузнецкого городского Совета народных депутатов от 18.03.2025 №4/19 «Об утверждении Правил землепользования и застройки Новокузнецк</w:t>
+      </w:r>
+      <w:r>
+        <w:rPr>
+          <w:rFonts w:eastAsiaTheme="minorHAnsi"/>
+          <w:szCs w:val="20"/>
+          <w:lang w:eastAsia="en-US"/>
+        </w:rPr>
+        <w:t>ого городского округа»:</w:t>
       </w:r>
     </w:p>
     <w:p>
@@ -388,8 +396,6 @@
         </w:rPr>
         <w:t>7. В санитарно-защитной зоне объектов пищевых отраслей промышленности, оптовых складов продовольственного сырья и пищевой продукции, производства лекарственных веществ, лекарственных средств и (или) лекарственных форм, складов сырья и полупродуктов для фармацевтических предприятий допускается размещение новых профильных, однотипных объектов при исключении взаимного негативного воздействия на продукцию, среду обитания и здоровье человека.</w:t>
       </w:r>
-    </w:p>
-    <w:p>
       <w:bookmarkStart w:id="0" w:name="_GoBack"/>
       <w:bookmarkEnd w:id="0"/>
     </w:p>
